--- a/GitLearn Docs/GitLearn.docx
+++ b/GitLearn Docs/GitLearn.docx
@@ -144,8 +144,17 @@
           <w:b/>
           <w:bCs/>
         </w:rPr>
-        <w:t>Right Click the folder and Select GIT Clone :</w:t>
-      </w:r>
+        <w:t xml:space="preserve">Right Click the folder and Select GIT </w:t>
+      </w:r>
+      <w:proofErr w:type="gramStart"/>
+      <w:r>
+        <w:rPr>
+          <w:b/>
+          <w:bCs/>
+        </w:rPr>
+        <w:t>Clone :</w:t>
+      </w:r>
+      <w:proofErr w:type="gramEnd"/>
     </w:p>
     <w:p>
       <w:pPr>
@@ -347,6 +356,119 @@
           </wp:inline>
         </w:drawing>
       </w:r>
+    </w:p>
+    <w:p>
+      <w:pPr>
+        <w:ind w:left="360"/>
+      </w:pPr>
+    </w:p>
+    <w:p>
+      <w:pPr>
+        <w:pStyle w:val="ListParagraph"/>
+        <w:numPr>
+          <w:ilvl w:val="0"/>
+          <w:numId w:val="2"/>
+        </w:numPr>
+      </w:pPr>
+      <w:r>
+        <w:t xml:space="preserve">CLICK COMMIT:  </w:t>
+      </w:r>
+    </w:p>
+    <w:p>
+      <w:pPr>
+        <w:pStyle w:val="ListParagraph"/>
+        <w:numPr>
+          <w:ilvl w:val="0"/>
+          <w:numId w:val="2"/>
+        </w:numPr>
+      </w:pPr>
+      <w:r>
+        <w:t xml:space="preserve">Click </w:t>
+      </w:r>
+      <w:proofErr w:type="gramStart"/>
+      <w:r>
+        <w:t>Push :</w:t>
+      </w:r>
+      <w:proofErr w:type="gramEnd"/>
+    </w:p>
+    <w:p>
+      <w:pPr>
+        <w:pStyle w:val="ListParagraph"/>
+      </w:pPr>
+    </w:p>
+    <w:p>
+      <w:pPr>
+        <w:pStyle w:val="ListParagraph"/>
+      </w:pPr>
+    </w:p>
+    <w:p>
+      <w:pPr>
+        <w:ind w:left="360"/>
+      </w:pPr>
+    </w:p>
+    <w:p>
+      <w:pPr>
+        <w:pStyle w:val="Heading2"/>
+      </w:pPr>
+      <w:r>
+        <w:lastRenderedPageBreak/>
+        <w:t>Branches:</w:t>
+      </w:r>
+    </w:p>
+    <w:p>
+      <w:pPr>
+        <w:ind w:left="360"/>
+      </w:pPr>
+      <w:r>
+        <w:rPr>
+          <w:noProof/>
+        </w:rPr>
+        <w:drawing>
+          <wp:inline distT="0" distB="0" distL="0" distR="0" wp14:anchorId="1F533641" wp14:editId="56A1F486">
+            <wp:extent cx="5943600" cy="3714750"/>
+            <wp:effectExtent l="0" t="0" r="0" b="0"/>
+            <wp:docPr id="5" name="Picture 5"/>
+            <wp:cNvGraphicFramePr>
+              <a:graphicFrameLocks xmlns:a="http://schemas.openxmlformats.org/drawingml/2006/main" noChangeAspect="1"/>
+            </wp:cNvGraphicFramePr>
+            <a:graphic xmlns:a="http://schemas.openxmlformats.org/drawingml/2006/main">
+              <a:graphicData uri="http://schemas.openxmlformats.org/drawingml/2006/picture">
+                <pic:pic xmlns:pic="http://schemas.openxmlformats.org/drawingml/2006/picture">
+                  <pic:nvPicPr>
+                    <pic:cNvPr id="1" name=""/>
+                    <pic:cNvPicPr/>
+                  </pic:nvPicPr>
+                  <pic:blipFill>
+                    <a:blip r:embed="rId10"/>
+                    <a:stretch>
+                      <a:fillRect/>
+                    </a:stretch>
+                  </pic:blipFill>
+                  <pic:spPr>
+                    <a:xfrm>
+                      <a:off x="0" y="0"/>
+                      <a:ext cx="5943600" cy="3714750"/>
+                    </a:xfrm>
+                    <a:prstGeom prst="rect">
+                      <a:avLst/>
+                    </a:prstGeom>
+                  </pic:spPr>
+                </pic:pic>
+              </a:graphicData>
+            </a:graphic>
+          </wp:inline>
+        </w:drawing>
+      </w:r>
+    </w:p>
+    <w:p>
+      <w:pPr>
+        <w:ind w:left="360"/>
+      </w:pPr>
+    </w:p>
+    <w:p>
+      <w:pPr>
+        <w:ind w:left="360"/>
+      </w:pPr>
       <w:bookmarkStart w:id="0" w:name="_GoBack"/>
       <w:bookmarkEnd w:id="0"/>
     </w:p>
@@ -969,6 +1091,28 @@
       <w:szCs w:val="32"/>
     </w:rPr>
   </w:style>
+  <w:style w:type="paragraph" w:styleId="Heading2">
+    <w:name w:val="heading 2"/>
+    <w:basedOn w:val="Normal"/>
+    <w:next w:val="Normal"/>
+    <w:link w:val="Heading2Char"/>
+    <w:uiPriority w:val="9"/>
+    <w:unhideWhenUsed/>
+    <w:qFormat/>
+    <w:rsid w:val="00C7541D"/>
+    <w:pPr>
+      <w:keepNext/>
+      <w:keepLines/>
+      <w:spacing w:before="40" w:after="0"/>
+      <w:outlineLvl w:val="1"/>
+    </w:pPr>
+    <w:rPr>
+      <w:rFonts w:asciiTheme="majorHAnsi" w:eastAsiaTheme="majorEastAsia" w:hAnsiTheme="majorHAnsi" w:cstheme="majorBidi"/>
+      <w:color w:val="2F5496" w:themeColor="accent1" w:themeShade="BF"/>
+      <w:sz w:val="26"/>
+      <w:szCs w:val="26"/>
+    </w:rPr>
+  </w:style>
   <w:style w:type="character" w:default="1" w:styleId="DefaultParagraphFont">
     <w:name w:val="Default Paragraph Font"/>
     <w:uiPriority w:val="1"/>
@@ -1041,6 +1185,19 @@
     <w:rPr>
       <w:color w:val="605E5C"/>
       <w:shd w:val="clear" w:color="auto" w:fill="E1DFDD"/>
+    </w:rPr>
+  </w:style>
+  <w:style w:type="character" w:customStyle="1" w:styleId="Heading2Char">
+    <w:name w:val="Heading 2 Char"/>
+    <w:basedOn w:val="DefaultParagraphFont"/>
+    <w:link w:val="Heading2"/>
+    <w:uiPriority w:val="9"/>
+    <w:rsid w:val="00C7541D"/>
+    <w:rPr>
+      <w:rFonts w:asciiTheme="majorHAnsi" w:eastAsiaTheme="majorEastAsia" w:hAnsiTheme="majorHAnsi" w:cstheme="majorBidi"/>
+      <w:color w:val="2F5496" w:themeColor="accent1" w:themeShade="BF"/>
+      <w:sz w:val="26"/>
+      <w:szCs w:val="26"/>
     </w:rPr>
   </w:style>
 </w:styles>
